--- a/eInvitationApp/Resources/MOOLA2020.docx
+++ b/eInvitationApp/Resources/MOOLA2020.docx
@@ -9,6 +9,7 @@
           <w:lang w:eastAsia="en-GB"/>
         </w:rPr>
       </w:pPr>
+      <w:bookmarkStart w:id="0" w:name="_GoBack"/>
       <w:r>
         <w:rPr>
           <w:rFonts w:ascii="Times New Roman" w:eastAsia="Times New Roman" w:hAnsi="Times New Roman" w:cs="Times New Roman"/>
@@ -89,6 +90,7 @@
           </wp:anchor>
         </w:drawing>
       </w:r>
+      <w:bookmarkEnd w:id="0"/>
       <w:r>
         <w:rPr>
           <w:rFonts w:ascii="Times New Roman" w:eastAsia="Times New Roman" w:hAnsi="Times New Roman" w:cs="Times New Roman"/>
@@ -119,16 +121,16 @@
         <mc:AlternateContent>
           <mc:Choice Requires="wps">
             <w:drawing>
-              <wp:anchor distT="0" distB="0" distL="114300" distR="114300" simplePos="0" relativeHeight="251659264" behindDoc="0" locked="0" layoutInCell="1" allowOverlap="1" wp14:anchorId="2F60465F" wp14:editId="48C10F0D">
+              <wp:anchor distT="0" distB="0" distL="114300" distR="114300" simplePos="0" relativeHeight="251659264" behindDoc="0" locked="0" layoutInCell="1" allowOverlap="1" wp14:anchorId="2F60465F" wp14:editId="3B5300FC">
                 <wp:simplePos x="0" y="0"/>
                 <wp:positionH relativeFrom="column">
-                  <wp:posOffset>335560</wp:posOffset>
+                  <wp:posOffset>335280</wp:posOffset>
                 </wp:positionH>
                 <wp:positionV relativeFrom="paragraph">
-                  <wp:posOffset>4077958</wp:posOffset>
+                  <wp:posOffset>4097655</wp:posOffset>
                 </wp:positionV>
                 <wp:extent cx="5175547" cy="318298"/>
-                <wp:effectExtent l="0" t="0" r="6350" b="0"/>
+                <wp:effectExtent l="0" t="0" r="6350" b="5715"/>
                 <wp:wrapNone/>
                 <wp:docPr id="2" name="Text Box 2"/>
                 <wp:cNvGraphicFramePr/>
@@ -159,18 +161,17 @@
                               <w:rPr>
                                 <w:rFonts w:ascii="Arial" w:hAnsi="Arial" w:cs="Arial"/>
                                 <w:color w:val="565A55"/>
-                                <w:sz w:val="32"/>
-                                <w:szCs w:val="32"/>
+                                <w:sz w:val="36"/>
+                                <w:szCs w:val="36"/>
                                 <w:lang w:val="en-GB"/>
                               </w:rPr>
                             </w:pPr>
-                            <w:bookmarkStart w:id="0" w:name="_GoBack"/>
                             <w:r>
                               <w:rPr>
                                 <w:rFonts w:ascii="Arial" w:hAnsi="Arial" w:cs="Arial"/>
                                 <w:color w:val="565A55"/>
-                                <w:sz w:val="32"/>
-                                <w:szCs w:val="32"/>
+                                <w:sz w:val="36"/>
+                                <w:szCs w:val="36"/>
                                 <w:lang w:val="en-GB"/>
                               </w:rPr>
                               <w:t>%</w:t>
@@ -180,8 +181,8 @@
                               <w:rPr>
                                 <w:rFonts w:ascii="Arial" w:hAnsi="Arial" w:cs="Arial"/>
                                 <w:color w:val="565A55"/>
-                                <w:sz w:val="32"/>
-                                <w:szCs w:val="32"/>
+                                <w:sz w:val="36"/>
+                                <w:szCs w:val="36"/>
                                 <w:lang w:val="en-GB"/>
                               </w:rPr>
                               <w:t>Fullname</w:t>
@@ -191,13 +192,12 @@
                               <w:rPr>
                                 <w:rFonts w:ascii="Arial" w:hAnsi="Arial" w:cs="Arial"/>
                                 <w:color w:val="565A55"/>
-                                <w:sz w:val="32"/>
-                                <w:szCs w:val="32"/>
+                                <w:sz w:val="36"/>
+                                <w:szCs w:val="36"/>
                                 <w:lang w:val="en-GB"/>
                               </w:rPr>
                               <w:t>%</w:t>
                             </w:r>
-                            <w:bookmarkEnd w:id="0"/>
                           </w:p>
                         </w:txbxContent>
                       </wps:txbx>
@@ -225,7 +225,7 @@
                 <v:stroke joinstyle="miter"/>
                 <v:path gradientshapeok="t" o:connecttype="rect"/>
               </v:shapetype>
-              <v:shape id="Text Box 2" o:spid="_x0000_s1026" type="#_x0000_t202" style="position:absolute;margin-left:26.4pt;margin-top:321.1pt;width:407.5pt;height:25.05pt;z-index:251659264;visibility:visible;mso-wrap-style:square;mso-width-percent:0;mso-height-percent:0;mso-wrap-distance-left:9pt;mso-wrap-distance-top:0;mso-wrap-distance-right:9pt;mso-wrap-distance-bottom:0;mso-position-horizontal:absolute;mso-position-horizontal-relative:text;mso-position-vertical:absolute;mso-position-vertical-relative:text;mso-width-percent:0;mso-height-percent:0;mso-width-relative:margin;mso-height-relative:margin;v-text-anchor:top" o:gfxdata="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" fillcolor="#fcfcfc" stroked="f" strokeweight=".5pt">
+              <v:shape id="Text Box 2" o:spid="_x0000_s1026" type="#_x0000_t202" style="position:absolute;margin-left:26.4pt;margin-top:322.65pt;width:407.5pt;height:25.05pt;z-index:251659264;visibility:visible;mso-wrap-style:square;mso-width-percent:0;mso-height-percent:0;mso-wrap-distance-left:9pt;mso-wrap-distance-top:0;mso-wrap-distance-right:9pt;mso-wrap-distance-bottom:0;mso-position-horizontal:absolute;mso-position-horizontal-relative:text;mso-position-vertical:absolute;mso-position-vertical-relative:text;mso-width-percent:0;mso-height-percent:0;mso-width-relative:margin;mso-height-relative:margin;v-text-anchor:top" o:gfxdata="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" fillcolor="#fcfcfc" stroked="f" strokeweight=".5pt">
                 <v:textbox>
                   <w:txbxContent>
                     <w:p>
@@ -234,18 +234,17 @@
                         <w:rPr>
                           <w:rFonts w:ascii="Arial" w:hAnsi="Arial" w:cs="Arial"/>
                           <w:color w:val="565A55"/>
-                          <w:sz w:val="32"/>
-                          <w:szCs w:val="32"/>
+                          <w:sz w:val="36"/>
+                          <w:szCs w:val="36"/>
                           <w:lang w:val="en-GB"/>
                         </w:rPr>
                       </w:pPr>
-                      <w:bookmarkStart w:id="1" w:name="_GoBack"/>
                       <w:r>
                         <w:rPr>
                           <w:rFonts w:ascii="Arial" w:hAnsi="Arial" w:cs="Arial"/>
                           <w:color w:val="565A55"/>
-                          <w:sz w:val="32"/>
-                          <w:szCs w:val="32"/>
+                          <w:sz w:val="36"/>
+                          <w:szCs w:val="36"/>
                           <w:lang w:val="en-GB"/>
                         </w:rPr>
                         <w:t>%</w:t>
@@ -255,8 +254,8 @@
                         <w:rPr>
                           <w:rFonts w:ascii="Arial" w:hAnsi="Arial" w:cs="Arial"/>
                           <w:color w:val="565A55"/>
-                          <w:sz w:val="32"/>
-                          <w:szCs w:val="32"/>
+                          <w:sz w:val="36"/>
+                          <w:szCs w:val="36"/>
                           <w:lang w:val="en-GB"/>
                         </w:rPr>
                         <w:t>Fullname</w:t>
@@ -266,13 +265,12 @@
                         <w:rPr>
                           <w:rFonts w:ascii="Arial" w:hAnsi="Arial" w:cs="Arial"/>
                           <w:color w:val="565A55"/>
-                          <w:sz w:val="32"/>
-                          <w:szCs w:val="32"/>
+                          <w:sz w:val="36"/>
+                          <w:szCs w:val="36"/>
                           <w:lang w:val="en-GB"/>
                         </w:rPr>
                         <w:t>%</w:t>
                       </w:r>
-                      <w:bookmarkEnd w:id="1"/>
                     </w:p>
                   </w:txbxContent>
                 </v:textbox>
@@ -953,7 +951,7 @@
   <a:extraClrSchemeLst/>
   <a:extLst>
     <a:ext uri="{05A4C25C-085E-4340-85A3-A5531E510DB2}">
-      <thm15:themeFamily xmlns="" xmlns:thm15="http://schemas.microsoft.com/office/thememl/2012/main" name="Office Theme" id="{62F939B6-93AF-4DB8-9C6B-D6C7DFDC589F}" vid="{4A3C46E8-61CC-4603-A589-7422A47A8E4A}"/>
+      <thm15:themeFamily xmlns:thm15="http://schemas.microsoft.com/office/thememl/2012/main" xmlns="" name="Office Theme" id="{62F939B6-93AF-4DB8-9C6B-D6C7DFDC589F}" vid="{4A3C46E8-61CC-4603-A589-7422A47A8E4A}"/>
     </a:ext>
   </a:extLst>
 </a:theme>
